--- a/OOSE/Software Requirements Specification.docx
+++ b/OOSE/Software Requirements Specification.docx
@@ -753,14 +753,7 @@
           <w:sz w:val="28"/>
           <w:szCs w:val="28"/>
         </w:rPr>
-        <w:t>This Software Requirements Specification (SRS) describes the functional and nonfunctional requirements for the AI-Powered Chatbot to be integrated into the</w:t>
-      </w:r>
-      <w:r>
-        <w:rPr>
-          <w:sz w:val="28"/>
-          <w:szCs w:val="28"/>
-        </w:rPr>
-        <w:t xml:space="preserve"> </w:t>
+        <w:t xml:space="preserve">This Software Requirements Specification (SRS) describes the functional and nonfunctional requirements for the AI-Powered Chatbot to be integrated into the </w:t>
       </w:r>
       <w:r>
         <w:rPr>
@@ -774,14 +767,7 @@
           <w:sz w:val="28"/>
           <w:szCs w:val="28"/>
         </w:rPr>
-        <w:t xml:space="preserve">“Quick Shop”. </w:t>
-      </w:r>
-      <w:r>
-        <w:rPr>
-          <w:sz w:val="28"/>
-          <w:szCs w:val="28"/>
-        </w:rPr>
-        <w:t>The SRS covers the chatbot's capabilities for customer support, product discovery and recommendation, order status queries, cart and checkout assistance, returns and refunds support, escalation to human agents, analytics, and administrative/configuration interfaces. This document targets stakeholders, developers, testers, UX designers, and support teams and will be used as the authoritative reference during design, implementation, and testing.</w:t>
+        <w:t>“Quick Shop”. The SRS covers the chatbot's capabilities for customer support, product discovery and recommendation, order status queries, cart and checkout assistance, returns and refunds support, escalation to human agents, analytics, and administrative/configuration interfaces. This document targets stakeholders, developers, testers, UX designers, and support teams and will be used as the authoritative reference during design, implementation, and testing.</w:t>
       </w:r>
     </w:p>
     <w:p>
@@ -814,16 +800,213 @@
     </w:p>
     <w:p>
       <w:pPr>
+        <w:pStyle w:val="ListParagraph"/>
+        <w:numPr>
+          <w:ilvl w:val="2"/>
+          <w:numId w:val="1"/>
+        </w:numPr>
+        <w:rPr>
+          <w:rStyle w:val="Strong"/>
+          <w:b w:val="0"/>
+          <w:bCs w:val="0"/>
+          <w:sz w:val="28"/>
+          <w:szCs w:val="28"/>
+        </w:rPr>
+      </w:pPr>
+      <w:r>
+        <w:rPr>
+          <w:rStyle w:val="Strong"/>
+          <w:rFonts w:eastAsiaTheme="majorEastAsia"/>
+          <w:b w:val="0"/>
+          <w:bCs w:val="0"/>
+          <w:sz w:val="28"/>
+          <w:szCs w:val="28"/>
+        </w:rPr>
+        <w:t>Requirement IDs:</w:t>
+      </w:r>
+    </w:p>
+    <w:p>
+      <w:pPr>
+        <w:pStyle w:val="ListParagraph"/>
+        <w:numPr>
+          <w:ilvl w:val="3"/>
+          <w:numId w:val="1"/>
+        </w:numPr>
+        <w:rPr>
+          <w:sz w:val="28"/>
+          <w:szCs w:val="28"/>
+        </w:rPr>
+      </w:pPr>
+      <w:r>
+        <w:rPr>
+          <w:sz w:val="28"/>
+          <w:szCs w:val="28"/>
+        </w:rPr>
+        <w:t xml:space="preserve">Functional requirements use </w:t>
+      </w:r>
+      <w:r>
+        <w:rPr>
+          <w:rStyle w:val="HTMLCode"/>
+          <w:rFonts w:asciiTheme="minorHAnsi" w:eastAsiaTheme="majorEastAsia" w:hAnsiTheme="minorHAnsi"/>
+          <w:sz w:val="28"/>
+          <w:szCs w:val="28"/>
+        </w:rPr>
+        <w:t>REQ-</w:t>
+      </w:r>
+      <w:proofErr w:type="spellStart"/>
+      <w:r>
+        <w:rPr>
+          <w:rStyle w:val="HTMLCode"/>
+          <w:rFonts w:asciiTheme="minorHAnsi" w:eastAsiaTheme="majorEastAsia" w:hAnsiTheme="minorHAnsi"/>
+          <w:sz w:val="28"/>
+          <w:szCs w:val="28"/>
+        </w:rPr>
+        <w:t>Fnn</w:t>
+      </w:r>
+      <w:proofErr w:type="spellEnd"/>
+      <w:r>
+        <w:rPr>
+          <w:sz w:val="28"/>
+          <w:szCs w:val="28"/>
+        </w:rPr>
+        <w:t xml:space="preserve"> (e.g., REQ-F01).</w:t>
+      </w:r>
+    </w:p>
+    <w:p>
+      <w:pPr>
+        <w:pStyle w:val="ListParagraph"/>
+        <w:numPr>
+          <w:ilvl w:val="3"/>
+          <w:numId w:val="1"/>
+        </w:numPr>
+        <w:rPr>
+          <w:sz w:val="28"/>
+          <w:szCs w:val="28"/>
+        </w:rPr>
+      </w:pPr>
+      <w:r>
+        <w:rPr>
+          <w:sz w:val="28"/>
+          <w:szCs w:val="28"/>
+        </w:rPr>
+        <w:t xml:space="preserve">Nonfunctional requirements use </w:t>
+      </w:r>
+      <w:r>
+        <w:rPr>
+          <w:rStyle w:val="HTMLCode"/>
+          <w:rFonts w:asciiTheme="minorHAnsi" w:eastAsiaTheme="majorEastAsia" w:hAnsiTheme="minorHAnsi"/>
+          <w:sz w:val="28"/>
+          <w:szCs w:val="28"/>
+        </w:rPr>
+        <w:t>REQ-</w:t>
+      </w:r>
+      <w:proofErr w:type="spellStart"/>
+      <w:r>
+        <w:rPr>
+          <w:rStyle w:val="HTMLCode"/>
+          <w:rFonts w:asciiTheme="minorHAnsi" w:eastAsiaTheme="majorEastAsia" w:hAnsiTheme="minorHAnsi"/>
+          <w:sz w:val="28"/>
+          <w:szCs w:val="28"/>
+        </w:rPr>
+        <w:t>NFnn</w:t>
+      </w:r>
+      <w:r>
+        <w:rPr>
+          <w:sz w:val="28"/>
+          <w:szCs w:val="28"/>
+        </w:rPr>
+        <w:t>.</w:t>
+      </w:r>
+      <w:proofErr w:type="spellEnd"/>
+    </w:p>
+    <w:p>
+      <w:pPr>
+        <w:pStyle w:val="ListParagraph"/>
+        <w:numPr>
+          <w:ilvl w:val="2"/>
+          <w:numId w:val="1"/>
+        </w:numPr>
+        <w:rPr>
+          <w:sz w:val="28"/>
+          <w:szCs w:val="28"/>
+        </w:rPr>
+      </w:pPr>
+      <w:r>
+        <w:rPr>
+          <w:rStyle w:val="Strong"/>
+          <w:rFonts w:eastAsiaTheme="majorEastAsia"/>
+          <w:b w:val="0"/>
+          <w:bCs w:val="0"/>
+          <w:sz w:val="28"/>
+          <w:szCs w:val="28"/>
+        </w:rPr>
+        <w:t>Priority:</w:t>
+      </w:r>
+      <w:r>
+        <w:rPr>
+          <w:sz w:val="28"/>
+          <w:szCs w:val="28"/>
+        </w:rPr>
+        <w:t xml:space="preserve"> </w:t>
+      </w:r>
+      <w:r>
+        <w:rPr>
+          <w:rStyle w:val="HTMLCode"/>
+          <w:rFonts w:asciiTheme="minorHAnsi" w:eastAsiaTheme="majorEastAsia" w:hAnsiTheme="minorHAnsi"/>
+          <w:sz w:val="28"/>
+          <w:szCs w:val="28"/>
+        </w:rPr>
+        <w:t>High</w:t>
+      </w:r>
+      <w:r>
+        <w:rPr>
+          <w:sz w:val="28"/>
+          <w:szCs w:val="28"/>
+        </w:rPr>
+        <w:t xml:space="preserve"> / </w:t>
+      </w:r>
+      <w:r>
+        <w:rPr>
+          <w:rStyle w:val="HTMLCode"/>
+          <w:rFonts w:asciiTheme="minorHAnsi" w:eastAsiaTheme="majorEastAsia" w:hAnsiTheme="minorHAnsi"/>
+          <w:sz w:val="28"/>
+          <w:szCs w:val="28"/>
+        </w:rPr>
+        <w:t>Medium</w:t>
+      </w:r>
+      <w:r>
+        <w:rPr>
+          <w:sz w:val="28"/>
+          <w:szCs w:val="28"/>
+        </w:rPr>
+        <w:t xml:space="preserve"> / </w:t>
+      </w:r>
+      <w:r>
+        <w:rPr>
+          <w:rStyle w:val="HTMLCode"/>
+          <w:rFonts w:asciiTheme="minorHAnsi" w:eastAsiaTheme="majorEastAsia" w:hAnsiTheme="minorHAnsi"/>
+          <w:sz w:val="28"/>
+          <w:szCs w:val="28"/>
+        </w:rPr>
+        <w:t>Low</w:t>
+      </w:r>
+      <w:r>
+        <w:rPr>
+          <w:sz w:val="28"/>
+          <w:szCs w:val="28"/>
+        </w:rPr>
+        <w:t>.</w:t>
+      </w:r>
+    </w:p>
+    <w:p>
+      <w:pPr>
         <w:pStyle w:val="NormalWeb"/>
         <w:numPr>
           <w:ilvl w:val="3"/>
           <w:numId w:val="1"/>
         </w:numPr>
         <w:rPr>
-          <w:rStyle w:val="Strong"/>
           <w:rFonts w:asciiTheme="minorHAnsi" w:hAnsiTheme="minorHAnsi"/>
-          <w:b w:val="0"/>
-          <w:bCs w:val="0"/>
           <w:sz w:val="28"/>
           <w:szCs w:val="28"/>
         </w:rPr>
@@ -837,29 +1020,15 @@
           <w:sz w:val="28"/>
           <w:szCs w:val="28"/>
         </w:rPr>
-        <w:t>Requirement IDs:</w:t>
-      </w:r>
-    </w:p>
-    <w:p>
-      <w:pPr>
-        <w:pStyle w:val="NormalWeb"/>
-        <w:numPr>
-          <w:ilvl w:val="4"/>
-          <w:numId w:val="1"/>
-        </w:numPr>
+        <w:t>Status:</w:t>
+      </w:r>
+      <w:r>
         <w:rPr>
           <w:rFonts w:asciiTheme="minorHAnsi" w:hAnsiTheme="minorHAnsi"/>
           <w:sz w:val="28"/>
           <w:szCs w:val="28"/>
         </w:rPr>
-      </w:pPr>
-      <w:r>
-        <w:rPr>
-          <w:rFonts w:asciiTheme="minorHAnsi" w:hAnsiTheme="minorHAnsi"/>
-          <w:sz w:val="28"/>
-          <w:szCs w:val="28"/>
-        </w:rPr>
-        <w:t xml:space="preserve">Functional requirements use </w:t>
+        <w:t xml:space="preserve"> </w:t>
       </w:r>
       <w:r>
         <w:rPr>
@@ -868,7 +1037,7 @@
           <w:sz w:val="28"/>
           <w:szCs w:val="28"/>
         </w:rPr>
-        <w:t>REQ-Fnn</w:t>
+        <w:t>Draft</w:t>
       </w:r>
       <w:r>
         <w:rPr>
@@ -876,29 +1045,7 @@
           <w:sz w:val="28"/>
           <w:szCs w:val="28"/>
         </w:rPr>
-        <w:t xml:space="preserve"> (e.g., REQ-F01).</w:t>
-      </w:r>
-    </w:p>
-    <w:p>
-      <w:pPr>
-        <w:pStyle w:val="NormalWeb"/>
-        <w:numPr>
-          <w:ilvl w:val="4"/>
-          <w:numId w:val="1"/>
-        </w:numPr>
-        <w:rPr>
-          <w:rFonts w:asciiTheme="minorHAnsi" w:hAnsiTheme="minorHAnsi"/>
-          <w:sz w:val="28"/>
-          <w:szCs w:val="28"/>
-        </w:rPr>
-      </w:pPr>
-      <w:r>
-        <w:rPr>
-          <w:rFonts w:asciiTheme="minorHAnsi" w:hAnsiTheme="minorHAnsi"/>
-          <w:sz w:val="28"/>
-          <w:szCs w:val="28"/>
-        </w:rPr>
-        <w:t xml:space="preserve">Nonfunctional requirements use </w:t>
+        <w:t xml:space="preserve"> / </w:t>
       </w:r>
       <w:r>
         <w:rPr>
@@ -907,8 +1054,27 @@
           <w:sz w:val="28"/>
           <w:szCs w:val="28"/>
         </w:rPr>
-        <w:t>REQ-NFnn</w:t>
-      </w:r>
+        <w:t>Approved</w:t>
+      </w:r>
+      <w:r>
+        <w:rPr>
+          <w:rFonts w:asciiTheme="minorHAnsi" w:hAnsiTheme="minorHAnsi"/>
+          <w:sz w:val="28"/>
+          <w:szCs w:val="28"/>
+        </w:rPr>
+        <w:t xml:space="preserve"> / </w:t>
+      </w:r>
+      <w:proofErr w:type="spellStart"/>
+      <w:r>
+        <w:rPr>
+          <w:rStyle w:val="HTMLCode"/>
+          <w:rFonts w:asciiTheme="minorHAnsi" w:eastAsiaTheme="majorEastAsia" w:hAnsiTheme="minorHAnsi"/>
+          <w:sz w:val="28"/>
+          <w:szCs w:val="28"/>
+        </w:rPr>
+        <w:t>InProcess</w:t>
+      </w:r>
+      <w:proofErr w:type="spellEnd"/>
       <w:r>
         <w:rPr>
           <w:rFonts w:asciiTheme="minorHAnsi" w:hAnsiTheme="minorHAnsi"/>
@@ -940,7 +1106,7 @@
           <w:sz w:val="28"/>
           <w:szCs w:val="28"/>
         </w:rPr>
-        <w:t>Priority:</w:t>
+        <w:t>Font/Markup:</w:t>
       </w:r>
       <w:r>
         <w:rPr>
@@ -948,7 +1114,24 @@
           <w:sz w:val="28"/>
           <w:szCs w:val="28"/>
         </w:rPr>
-        <w:t xml:space="preserve"> </w:t>
+        <w:t xml:space="preserve"> Use Markdown/IEEE style headings. Use </w:t>
+      </w:r>
+      <w:r>
+        <w:rPr>
+          <w:rStyle w:val="Emphasis"/>
+          <w:rFonts w:asciiTheme="minorHAnsi" w:eastAsiaTheme="majorEastAsia" w:hAnsiTheme="minorHAnsi"/>
+          <w:sz w:val="28"/>
+          <w:szCs w:val="28"/>
+        </w:rPr>
+        <w:t>italic</w:t>
+      </w:r>
+      <w:r>
+        <w:rPr>
+          <w:rFonts w:asciiTheme="minorHAnsi" w:hAnsiTheme="minorHAnsi"/>
+          <w:sz w:val="28"/>
+          <w:szCs w:val="28"/>
+        </w:rPr>
+        <w:t xml:space="preserve"> for examples and </w:t>
       </w:r>
       <w:r>
         <w:rPr>
@@ -957,7 +1140,7 @@
           <w:sz w:val="28"/>
           <w:szCs w:val="28"/>
         </w:rPr>
-        <w:t>High</w:t>
+        <w:t>monospace</w:t>
       </w:r>
       <w:r>
         <w:rPr>
@@ -965,41 +1148,7 @@
           <w:sz w:val="28"/>
           <w:szCs w:val="28"/>
         </w:rPr>
-        <w:t xml:space="preserve"> / </w:t>
-      </w:r>
-      <w:r>
-        <w:rPr>
-          <w:rStyle w:val="HTMLCode"/>
-          <w:rFonts w:asciiTheme="minorHAnsi" w:eastAsiaTheme="majorEastAsia" w:hAnsiTheme="minorHAnsi"/>
-          <w:sz w:val="28"/>
-          <w:szCs w:val="28"/>
-        </w:rPr>
-        <w:t>Medium</w:t>
-      </w:r>
-      <w:r>
-        <w:rPr>
-          <w:rFonts w:asciiTheme="minorHAnsi" w:hAnsiTheme="minorHAnsi"/>
-          <w:sz w:val="28"/>
-          <w:szCs w:val="28"/>
-        </w:rPr>
-        <w:t xml:space="preserve"> / </w:t>
-      </w:r>
-      <w:r>
-        <w:rPr>
-          <w:rStyle w:val="HTMLCode"/>
-          <w:rFonts w:asciiTheme="minorHAnsi" w:eastAsiaTheme="majorEastAsia" w:hAnsiTheme="minorHAnsi"/>
-          <w:sz w:val="28"/>
-          <w:szCs w:val="28"/>
-        </w:rPr>
-        <w:t>Low</w:t>
-      </w:r>
-      <w:r>
-        <w:rPr>
-          <w:rFonts w:asciiTheme="minorHAnsi" w:hAnsiTheme="minorHAnsi"/>
-          <w:sz w:val="28"/>
-          <w:szCs w:val="28"/>
-        </w:rPr>
-        <w:t>.</w:t>
+        <w:t xml:space="preserve"> for API endpoints.</w:t>
       </w:r>
     </w:p>
     <w:p>
@@ -1010,7 +1159,6 @@
           <w:numId w:val="1"/>
         </w:numPr>
         <w:rPr>
-          <w:rFonts w:asciiTheme="minorHAnsi" w:hAnsiTheme="minorHAnsi"/>
           <w:sz w:val="28"/>
           <w:szCs w:val="28"/>
         </w:rPr>
@@ -1024,81 +1172,8 @@
           <w:sz w:val="28"/>
           <w:szCs w:val="28"/>
         </w:rPr>
-        <w:t>Status:</w:t>
-      </w:r>
-      <w:r>
-        <w:rPr>
-          <w:rFonts w:asciiTheme="minorHAnsi" w:hAnsiTheme="minorHAnsi"/>
-          <w:sz w:val="28"/>
-          <w:szCs w:val="28"/>
-        </w:rPr>
-        <w:t xml:space="preserve"> </w:t>
-      </w:r>
-      <w:r>
-        <w:rPr>
-          <w:rStyle w:val="HTMLCode"/>
-          <w:rFonts w:asciiTheme="minorHAnsi" w:eastAsiaTheme="majorEastAsia" w:hAnsiTheme="minorHAnsi"/>
-          <w:sz w:val="28"/>
-          <w:szCs w:val="28"/>
-        </w:rPr>
-        <w:t>Draft</w:t>
-      </w:r>
-      <w:r>
-        <w:rPr>
-          <w:rFonts w:asciiTheme="minorHAnsi" w:hAnsiTheme="minorHAnsi"/>
-          <w:sz w:val="28"/>
-          <w:szCs w:val="28"/>
-        </w:rPr>
-        <w:t xml:space="preserve"> / </w:t>
-      </w:r>
-      <w:r>
-        <w:rPr>
-          <w:rStyle w:val="HTMLCode"/>
-          <w:rFonts w:asciiTheme="minorHAnsi" w:eastAsiaTheme="majorEastAsia" w:hAnsiTheme="minorHAnsi"/>
-          <w:sz w:val="28"/>
-          <w:szCs w:val="28"/>
-        </w:rPr>
-        <w:t>Approved</w:t>
-      </w:r>
-      <w:r>
-        <w:rPr>
-          <w:rFonts w:asciiTheme="minorHAnsi" w:hAnsiTheme="minorHAnsi"/>
-          <w:sz w:val="28"/>
-          <w:szCs w:val="28"/>
-        </w:rPr>
-        <w:t xml:space="preserve"> / </w:t>
-      </w:r>
-      <w:r>
-        <w:rPr>
-          <w:rStyle w:val="HTMLCode"/>
-          <w:rFonts w:asciiTheme="minorHAnsi" w:eastAsiaTheme="majorEastAsia" w:hAnsiTheme="minorHAnsi"/>
-          <w:sz w:val="28"/>
-          <w:szCs w:val="28"/>
-        </w:rPr>
-        <w:t>InProcess</w:t>
-      </w:r>
-      <w:r>
-        <w:rPr>
-          <w:rFonts w:asciiTheme="minorHAnsi" w:hAnsiTheme="minorHAnsi"/>
-          <w:sz w:val="28"/>
-          <w:szCs w:val="28"/>
-        </w:rPr>
-        <w:t>.</w:t>
-      </w:r>
-    </w:p>
-    <w:p>
-      <w:pPr>
-        <w:pStyle w:val="NormalWeb"/>
-        <w:numPr>
-          <w:ilvl w:val="3"/>
-          <w:numId w:val="1"/>
-        </w:numPr>
-        <w:rPr>
-          <w:rFonts w:asciiTheme="minorHAnsi" w:hAnsiTheme="minorHAnsi"/>
-          <w:sz w:val="28"/>
-          <w:szCs w:val="28"/>
-        </w:rPr>
-      </w:pPr>
+        <w:t>In progress</w:t>
+      </w:r>
       <w:r>
         <w:rPr>
           <w:rStyle w:val="Strong"/>
@@ -1108,7 +1183,7 @@
           <w:sz w:val="28"/>
           <w:szCs w:val="28"/>
         </w:rPr>
-        <w:t>Font/Markup:</w:t>
+        <w:t xml:space="preserve"> placeholders:</w:t>
       </w:r>
       <w:r>
         <w:rPr>
@@ -1116,24 +1191,7 @@
           <w:sz w:val="28"/>
           <w:szCs w:val="28"/>
         </w:rPr>
-        <w:t xml:space="preserve"> Use Markdown/IEEE style headings. Use </w:t>
-      </w:r>
-      <w:r>
-        <w:rPr>
-          <w:rStyle w:val="Emphasis"/>
-          <w:rFonts w:asciiTheme="minorHAnsi" w:eastAsiaTheme="majorEastAsia" w:hAnsiTheme="minorHAnsi"/>
-          <w:sz w:val="28"/>
-          <w:szCs w:val="28"/>
-        </w:rPr>
-        <w:t>italic</w:t>
-      </w:r>
-      <w:r>
-        <w:rPr>
-          <w:rFonts w:asciiTheme="minorHAnsi" w:hAnsiTheme="minorHAnsi"/>
-          <w:sz w:val="28"/>
-          <w:szCs w:val="28"/>
-        </w:rPr>
-        <w:t xml:space="preserve"> for examples and </w:t>
+        <w:t xml:space="preserve"> Use </w:t>
       </w:r>
       <w:r>
         <w:rPr>
@@ -1142,7 +1200,7 @@
           <w:sz w:val="28"/>
           <w:szCs w:val="28"/>
         </w:rPr>
-        <w:t>monospace</w:t>
+        <w:t>TBD</w:t>
       </w:r>
       <w:r>
         <w:rPr>
@@ -1150,68 +1208,17 @@
           <w:sz w:val="28"/>
           <w:szCs w:val="28"/>
         </w:rPr>
-        <w:t xml:space="preserve"> for API endpoints.</w:t>
+        <w:t xml:space="preserve"> where information is pending.</w:t>
       </w:r>
     </w:p>
     <w:p>
       <w:pPr>
         <w:pStyle w:val="NormalWeb"/>
-        <w:numPr>
-          <w:ilvl w:val="3"/>
-          <w:numId w:val="1"/>
-        </w:numPr>
-        <w:rPr>
-          <w:sz w:val="28"/>
-          <w:szCs w:val="28"/>
-        </w:rPr>
-      </w:pPr>
-      <w:r>
-        <w:rPr>
-          <w:rStyle w:val="Strong"/>
-          <w:rFonts w:asciiTheme="minorHAnsi" w:eastAsiaTheme="majorEastAsia" w:hAnsiTheme="minorHAnsi"/>
-          <w:b w:val="0"/>
-          <w:bCs w:val="0"/>
-          <w:sz w:val="28"/>
-          <w:szCs w:val="28"/>
-        </w:rPr>
-        <w:t>In progress</w:t>
-      </w:r>
-      <w:r>
-        <w:rPr>
-          <w:rStyle w:val="Strong"/>
-          <w:rFonts w:asciiTheme="minorHAnsi" w:eastAsiaTheme="majorEastAsia" w:hAnsiTheme="minorHAnsi"/>
-          <w:b w:val="0"/>
-          <w:bCs w:val="0"/>
-          <w:sz w:val="28"/>
-          <w:szCs w:val="28"/>
-        </w:rPr>
-        <w:t xml:space="preserve"> placeholders:</w:t>
-      </w:r>
-      <w:r>
-        <w:rPr>
-          <w:rFonts w:asciiTheme="minorHAnsi" w:hAnsiTheme="minorHAnsi"/>
-          <w:sz w:val="28"/>
-          <w:szCs w:val="28"/>
-        </w:rPr>
-        <w:t xml:space="preserve"> Use </w:t>
-      </w:r>
-      <w:r>
-        <w:rPr>
-          <w:rStyle w:val="HTMLCode"/>
-          <w:rFonts w:asciiTheme="minorHAnsi" w:eastAsiaTheme="majorEastAsia" w:hAnsiTheme="minorHAnsi"/>
-          <w:sz w:val="28"/>
-          <w:szCs w:val="28"/>
-        </w:rPr>
-        <w:t>TBD</w:t>
-      </w:r>
-      <w:r>
-        <w:rPr>
-          <w:rFonts w:asciiTheme="minorHAnsi" w:hAnsiTheme="minorHAnsi"/>
-          <w:sz w:val="28"/>
-          <w:szCs w:val="28"/>
-        </w:rPr>
-        <w:t xml:space="preserve"> where information is pending.</w:t>
-      </w:r>
+        <w:rPr>
+          <w:sz w:val="28"/>
+          <w:szCs w:val="28"/>
+        </w:rPr>
+      </w:pPr>
     </w:p>
     <w:p>
       <w:pPr>
@@ -1235,6 +1242,22 @@
     </w:p>
     <w:p>
       <w:pPr>
+        <w:ind w:left="2160"/>
+        <w:rPr>
+          <w:sz w:val="28"/>
+          <w:szCs w:val="28"/>
+        </w:rPr>
+      </w:pPr>
+      <w:r>
+        <w:rPr>
+          <w:sz w:val="28"/>
+          <w:szCs w:val="28"/>
+        </w:rPr>
+        <w:t>Primary audience: Product Owner, Project Manager, Backend &amp; Frontend Developers, Data Scientists (NLP/ML engineers), QA/Testers, UX Designers, DevOps, Security &amp; Compliance, Customer Support Leads.</w:t>
+      </w:r>
+    </w:p>
+    <w:p>
+      <w:pPr>
         <w:pStyle w:val="ListParagraph"/>
         <w:numPr>
           <w:ilvl w:val="1"/>
@@ -1250,8 +1273,133 @@
           <w:sz w:val="28"/>
           <w:szCs w:val="28"/>
         </w:rPr>
+        <w:lastRenderedPageBreak/>
         <w:t>Product Scope</w:t>
       </w:r>
+    </w:p>
+    <w:p>
+      <w:pPr>
+        <w:pStyle w:val="ListParagraph"/>
+        <w:numPr>
+          <w:ilvl w:val="2"/>
+          <w:numId w:val="1"/>
+        </w:numPr>
+        <w:rPr>
+          <w:sz w:val="28"/>
+          <w:szCs w:val="28"/>
+        </w:rPr>
+      </w:pPr>
+      <w:r>
+        <w:rPr>
+          <w:sz w:val="28"/>
+          <w:szCs w:val="28"/>
+        </w:rPr>
+        <w:t>Provide 24/7 conversational support via text (and optionally voice) on web and mobile web.</w:t>
+      </w:r>
+    </w:p>
+    <w:p>
+      <w:pPr>
+        <w:pStyle w:val="ListParagraph"/>
+        <w:numPr>
+          <w:ilvl w:val="2"/>
+          <w:numId w:val="1"/>
+        </w:numPr>
+        <w:rPr>
+          <w:sz w:val="28"/>
+          <w:szCs w:val="28"/>
+        </w:rPr>
+      </w:pPr>
+      <w:r>
+        <w:rPr>
+          <w:sz w:val="28"/>
+          <w:szCs w:val="28"/>
+        </w:rPr>
+        <w:t>Handle common user intents: product search, recommendations, order tracking, returns, sizing/help, promotions, and checkout assistance.</w:t>
+      </w:r>
+    </w:p>
+    <w:p>
+      <w:pPr>
+        <w:pStyle w:val="ListParagraph"/>
+        <w:numPr>
+          <w:ilvl w:val="2"/>
+          <w:numId w:val="1"/>
+        </w:numPr>
+        <w:rPr>
+          <w:sz w:val="28"/>
+          <w:szCs w:val="28"/>
+        </w:rPr>
+      </w:pPr>
+      <w:r>
+        <w:rPr>
+          <w:sz w:val="28"/>
+          <w:szCs w:val="28"/>
+        </w:rPr>
+        <w:t xml:space="preserve">Integrate with the website backend (product </w:t>
+      </w:r>
+      <w:proofErr w:type="spellStart"/>
+      <w:r>
+        <w:rPr>
+          <w:sz w:val="28"/>
+          <w:szCs w:val="28"/>
+        </w:rPr>
+        <w:t>catalog</w:t>
+      </w:r>
+      <w:proofErr w:type="spellEnd"/>
+      <w:r>
+        <w:rPr>
+          <w:sz w:val="28"/>
+          <w:szCs w:val="28"/>
+        </w:rPr>
+        <w:t xml:space="preserve"> API, user/order service, cart service, authentication) and third-party services (payment provider, CRM, human chat queue).</w:t>
+      </w:r>
+    </w:p>
+    <w:p>
+      <w:pPr>
+        <w:pStyle w:val="ListParagraph"/>
+        <w:numPr>
+          <w:ilvl w:val="2"/>
+          <w:numId w:val="1"/>
+        </w:numPr>
+        <w:rPr>
+          <w:sz w:val="28"/>
+          <w:szCs w:val="28"/>
+        </w:rPr>
+      </w:pPr>
+      <w:r>
+        <w:rPr>
+          <w:sz w:val="28"/>
+          <w:szCs w:val="28"/>
+        </w:rPr>
+        <w:t>Support multi-language interaction (e.g., English + regional languages) and personalization based on user data.</w:t>
+      </w:r>
+    </w:p>
+    <w:p>
+      <w:pPr>
+        <w:pStyle w:val="ListParagraph"/>
+        <w:numPr>
+          <w:ilvl w:val="2"/>
+          <w:numId w:val="1"/>
+        </w:numPr>
+        <w:rPr>
+          <w:sz w:val="28"/>
+          <w:szCs w:val="28"/>
+        </w:rPr>
+      </w:pPr>
+      <w:r>
+        <w:rPr>
+          <w:sz w:val="28"/>
+          <w:szCs w:val="28"/>
+        </w:rPr>
+        <w:t>Provide administrative UI to manage canned responses, training data, and monitor performance metrics.</w:t>
+      </w:r>
+    </w:p>
+    <w:p>
+      <w:pPr>
+        <w:rPr>
+          <w:sz w:val="28"/>
+          <w:szCs w:val="28"/>
+        </w:rPr>
+      </w:pPr>
     </w:p>
     <w:p>
       <w:pPr>
@@ -1272,6 +1420,34 @@
         </w:rPr>
         <w:t>References</w:t>
       </w:r>
+    </w:p>
+    <w:p>
+      <w:pPr>
+        <w:pStyle w:val="ListParagraph"/>
+        <w:numPr>
+          <w:ilvl w:val="2"/>
+          <w:numId w:val="1"/>
+        </w:numPr>
+        <w:rPr>
+          <w:sz w:val="28"/>
+          <w:szCs w:val="28"/>
+        </w:rPr>
+      </w:pPr>
+      <w:r>
+        <w:rPr>
+          <w:sz w:val="28"/>
+          <w:szCs w:val="28"/>
+        </w:rPr>
+        <w:t>IEEE SRS template (Karl E. Wiegers).</w:t>
+      </w:r>
+    </w:p>
+    <w:p>
+      <w:pPr>
+        <w:rPr>
+          <w:sz w:val="28"/>
+          <w:szCs w:val="28"/>
+        </w:rPr>
+      </w:pPr>
     </w:p>
     <w:p>
       <w:pPr>
